--- a/Docker Images - 03.docx
+++ b/Docker Images - 03.docx
@@ -2201,16 +2201,1433 @@
       </w:r>
     </w:p>
     <w:p>
+      <w:r>
+        <w:rPr>
+          <w:noProof/>
+        </w:rPr>
+        <w:drawing>
+          <wp:inline distT="0" distB="0" distL="0" distR="0" wp14:anchorId="32E189B5" wp14:editId="09E861E3">
+            <wp:extent cx="5943600" cy="5200015"/>
+            <wp:effectExtent l="0" t="0" r="0" b="635"/>
+            <wp:docPr id="53" name="Picture 53"/>
+            <wp:cNvGraphicFramePr>
+              <a:graphicFrameLocks xmlns:a="http://schemas.openxmlformats.org/drawingml/2006/main" noChangeAspect="1"/>
+            </wp:cNvGraphicFramePr>
+            <a:graphic xmlns:a="http://schemas.openxmlformats.org/drawingml/2006/main">
+              <a:graphicData uri="http://schemas.openxmlformats.org/drawingml/2006/picture">
+                <pic:pic xmlns:pic="http://schemas.openxmlformats.org/drawingml/2006/picture">
+                  <pic:nvPicPr>
+                    <pic:cNvPr id="1" name=""/>
+                    <pic:cNvPicPr/>
+                  </pic:nvPicPr>
+                  <pic:blipFill>
+                    <a:blip r:embed="rId58"/>
+                    <a:stretch>
+                      <a:fillRect/>
+                    </a:stretch>
+                  </pic:blipFill>
+                  <pic:spPr>
+                    <a:xfrm>
+                      <a:off x="0" y="0"/>
+                      <a:ext cx="5943600" cy="5200015"/>
+                    </a:xfrm>
+                    <a:prstGeom prst="rect">
+                      <a:avLst/>
+                    </a:prstGeom>
+                  </pic:spPr>
+                </pic:pic>
+              </a:graphicData>
+            </a:graphic>
+          </wp:inline>
+        </w:drawing>
+      </w:r>
+    </w:p>
+    <w:p>
+      <w:r>
+        <w:rPr>
+          <w:noProof/>
+        </w:rPr>
+        <w:lastRenderedPageBreak/>
+        <w:drawing>
+          <wp:inline distT="0" distB="0" distL="0" distR="0" wp14:anchorId="6F6F423D" wp14:editId="180840CD">
+            <wp:extent cx="5943600" cy="2624455"/>
+            <wp:effectExtent l="0" t="0" r="0" b="4445"/>
+            <wp:docPr id="54" name="Picture 54"/>
+            <wp:cNvGraphicFramePr>
+              <a:graphicFrameLocks xmlns:a="http://schemas.openxmlformats.org/drawingml/2006/main" noChangeAspect="1"/>
+            </wp:cNvGraphicFramePr>
+            <a:graphic xmlns:a="http://schemas.openxmlformats.org/drawingml/2006/main">
+              <a:graphicData uri="http://schemas.openxmlformats.org/drawingml/2006/picture">
+                <pic:pic xmlns:pic="http://schemas.openxmlformats.org/drawingml/2006/picture">
+                  <pic:nvPicPr>
+                    <pic:cNvPr id="1" name=""/>
+                    <pic:cNvPicPr/>
+                  </pic:nvPicPr>
+                  <pic:blipFill>
+                    <a:blip r:embed="rId59"/>
+                    <a:stretch>
+                      <a:fillRect/>
+                    </a:stretch>
+                  </pic:blipFill>
+                  <pic:spPr>
+                    <a:xfrm>
+                      <a:off x="0" y="0"/>
+                      <a:ext cx="5943600" cy="2624455"/>
+                    </a:xfrm>
+                    <a:prstGeom prst="rect">
+                      <a:avLst/>
+                    </a:prstGeom>
+                  </pic:spPr>
+                </pic:pic>
+              </a:graphicData>
+            </a:graphic>
+          </wp:inline>
+        </w:drawing>
+      </w:r>
+    </w:p>
+    <w:p>
+      <w:r>
+        <w:rPr>
+          <w:noProof/>
+        </w:rPr>
+        <w:drawing>
+          <wp:inline distT="0" distB="0" distL="0" distR="0" wp14:anchorId="2B427930" wp14:editId="48151DC2">
+            <wp:extent cx="5943600" cy="3836035"/>
+            <wp:effectExtent l="0" t="0" r="0" b="0"/>
+            <wp:docPr id="55" name="Picture 55"/>
+            <wp:cNvGraphicFramePr>
+              <a:graphicFrameLocks xmlns:a="http://schemas.openxmlformats.org/drawingml/2006/main" noChangeAspect="1"/>
+            </wp:cNvGraphicFramePr>
+            <a:graphic xmlns:a="http://schemas.openxmlformats.org/drawingml/2006/main">
+              <a:graphicData uri="http://schemas.openxmlformats.org/drawingml/2006/picture">
+                <pic:pic xmlns:pic="http://schemas.openxmlformats.org/drawingml/2006/picture">
+                  <pic:nvPicPr>
+                    <pic:cNvPr id="1" name=""/>
+                    <pic:cNvPicPr/>
+                  </pic:nvPicPr>
+                  <pic:blipFill>
+                    <a:blip r:embed="rId60"/>
+                    <a:stretch>
+                      <a:fillRect/>
+                    </a:stretch>
+                  </pic:blipFill>
+                  <pic:spPr>
+                    <a:xfrm>
+                      <a:off x="0" y="0"/>
+                      <a:ext cx="5943600" cy="3836035"/>
+                    </a:xfrm>
+                    <a:prstGeom prst="rect">
+                      <a:avLst/>
+                    </a:prstGeom>
+                  </pic:spPr>
+                </pic:pic>
+              </a:graphicData>
+            </a:graphic>
+          </wp:inline>
+        </w:drawing>
+      </w:r>
+    </w:p>
+    <w:p>
+      <w:r>
+        <w:rPr>
+          <w:noProof/>
+        </w:rPr>
+        <w:lastRenderedPageBreak/>
+        <w:drawing>
+          <wp:inline distT="0" distB="0" distL="0" distR="0" wp14:anchorId="12E8F57C" wp14:editId="2154342A">
+            <wp:extent cx="5943600" cy="4218305"/>
+            <wp:effectExtent l="0" t="0" r="0" b="0"/>
+            <wp:docPr id="56" name="Picture 56"/>
+            <wp:cNvGraphicFramePr>
+              <a:graphicFrameLocks xmlns:a="http://schemas.openxmlformats.org/drawingml/2006/main" noChangeAspect="1"/>
+            </wp:cNvGraphicFramePr>
+            <a:graphic xmlns:a="http://schemas.openxmlformats.org/drawingml/2006/main">
+              <a:graphicData uri="http://schemas.openxmlformats.org/drawingml/2006/picture">
+                <pic:pic xmlns:pic="http://schemas.openxmlformats.org/drawingml/2006/picture">
+                  <pic:nvPicPr>
+                    <pic:cNvPr id="1" name=""/>
+                    <pic:cNvPicPr/>
+                  </pic:nvPicPr>
+                  <pic:blipFill>
+                    <a:blip r:embed="rId61"/>
+                    <a:stretch>
+                      <a:fillRect/>
+                    </a:stretch>
+                  </pic:blipFill>
+                  <pic:spPr>
+                    <a:xfrm>
+                      <a:off x="0" y="0"/>
+                      <a:ext cx="5943600" cy="4218305"/>
+                    </a:xfrm>
+                    <a:prstGeom prst="rect">
+                      <a:avLst/>
+                    </a:prstGeom>
+                  </pic:spPr>
+                </pic:pic>
+              </a:graphicData>
+            </a:graphic>
+          </wp:inline>
+        </w:drawing>
+      </w:r>
+    </w:p>
+    <w:p>
+      <w:r>
+        <w:rPr>
+          <w:noProof/>
+        </w:rPr>
+        <w:drawing>
+          <wp:inline distT="0" distB="0" distL="0" distR="0" wp14:anchorId="1D02C733" wp14:editId="38E3A98E">
+            <wp:extent cx="5943600" cy="3247390"/>
+            <wp:effectExtent l="0" t="0" r="0" b="0"/>
+            <wp:docPr id="57" name="Picture 57"/>
+            <wp:cNvGraphicFramePr>
+              <a:graphicFrameLocks xmlns:a="http://schemas.openxmlformats.org/drawingml/2006/main" noChangeAspect="1"/>
+            </wp:cNvGraphicFramePr>
+            <a:graphic xmlns:a="http://schemas.openxmlformats.org/drawingml/2006/main">
+              <a:graphicData uri="http://schemas.openxmlformats.org/drawingml/2006/picture">
+                <pic:pic xmlns:pic="http://schemas.openxmlformats.org/drawingml/2006/picture">
+                  <pic:nvPicPr>
+                    <pic:cNvPr id="1" name=""/>
+                    <pic:cNvPicPr/>
+                  </pic:nvPicPr>
+                  <pic:blipFill>
+                    <a:blip r:embed="rId62"/>
+                    <a:stretch>
+                      <a:fillRect/>
+                    </a:stretch>
+                  </pic:blipFill>
+                  <pic:spPr>
+                    <a:xfrm>
+                      <a:off x="0" y="0"/>
+                      <a:ext cx="5943600" cy="3247390"/>
+                    </a:xfrm>
+                    <a:prstGeom prst="rect">
+                      <a:avLst/>
+                    </a:prstGeom>
+                  </pic:spPr>
+                </pic:pic>
+              </a:graphicData>
+            </a:graphic>
+          </wp:inline>
+        </w:drawing>
+      </w:r>
+    </w:p>
+    <w:p>
+      <w:r>
+        <w:rPr>
+          <w:noProof/>
+        </w:rPr>
+        <w:lastRenderedPageBreak/>
+        <w:drawing>
+          <wp:inline distT="0" distB="0" distL="0" distR="0" wp14:anchorId="761DD5A5" wp14:editId="4E5B649A">
+            <wp:extent cx="5943600" cy="3679825"/>
+            <wp:effectExtent l="0" t="0" r="0" b="0"/>
+            <wp:docPr id="58" name="Picture 58"/>
+            <wp:cNvGraphicFramePr>
+              <a:graphicFrameLocks xmlns:a="http://schemas.openxmlformats.org/drawingml/2006/main" noChangeAspect="1"/>
+            </wp:cNvGraphicFramePr>
+            <a:graphic xmlns:a="http://schemas.openxmlformats.org/drawingml/2006/main">
+              <a:graphicData uri="http://schemas.openxmlformats.org/drawingml/2006/picture">
+                <pic:pic xmlns:pic="http://schemas.openxmlformats.org/drawingml/2006/picture">
+                  <pic:nvPicPr>
+                    <pic:cNvPr id="1" name=""/>
+                    <pic:cNvPicPr/>
+                  </pic:nvPicPr>
+                  <pic:blipFill>
+                    <a:blip r:embed="rId63"/>
+                    <a:stretch>
+                      <a:fillRect/>
+                    </a:stretch>
+                  </pic:blipFill>
+                  <pic:spPr>
+                    <a:xfrm>
+                      <a:off x="0" y="0"/>
+                      <a:ext cx="5943600" cy="3679825"/>
+                    </a:xfrm>
+                    <a:prstGeom prst="rect">
+                      <a:avLst/>
+                    </a:prstGeom>
+                  </pic:spPr>
+                </pic:pic>
+              </a:graphicData>
+            </a:graphic>
+          </wp:inline>
+        </w:drawing>
+      </w:r>
+    </w:p>
+    <w:p>
+      <w:r>
+        <w:rPr>
+          <w:noProof/>
+        </w:rPr>
+        <w:drawing>
+          <wp:inline distT="0" distB="0" distL="0" distR="0" wp14:anchorId="18BC0B11" wp14:editId="12A1AE09">
+            <wp:extent cx="5943600" cy="3679825"/>
+            <wp:effectExtent l="0" t="0" r="0" b="0"/>
+            <wp:docPr id="59" name="Picture 59"/>
+            <wp:cNvGraphicFramePr>
+              <a:graphicFrameLocks xmlns:a="http://schemas.openxmlformats.org/drawingml/2006/main" noChangeAspect="1"/>
+            </wp:cNvGraphicFramePr>
+            <a:graphic xmlns:a="http://schemas.openxmlformats.org/drawingml/2006/main">
+              <a:graphicData uri="http://schemas.openxmlformats.org/drawingml/2006/picture">
+                <pic:pic xmlns:pic="http://schemas.openxmlformats.org/drawingml/2006/picture">
+                  <pic:nvPicPr>
+                    <pic:cNvPr id="1" name=""/>
+                    <pic:cNvPicPr/>
+                  </pic:nvPicPr>
+                  <pic:blipFill>
+                    <a:blip r:embed="rId64"/>
+                    <a:stretch>
+                      <a:fillRect/>
+                    </a:stretch>
+                  </pic:blipFill>
+                  <pic:spPr>
+                    <a:xfrm>
+                      <a:off x="0" y="0"/>
+                      <a:ext cx="5943600" cy="3679825"/>
+                    </a:xfrm>
+                    <a:prstGeom prst="rect">
+                      <a:avLst/>
+                    </a:prstGeom>
+                  </pic:spPr>
+                </pic:pic>
+              </a:graphicData>
+            </a:graphic>
+          </wp:inline>
+        </w:drawing>
+      </w:r>
+    </w:p>
+    <w:p>
+      <w:r>
+        <w:rPr>
+          <w:noProof/>
+        </w:rPr>
+        <w:lastRenderedPageBreak/>
+        <w:drawing>
+          <wp:inline distT="0" distB="0" distL="0" distR="0" wp14:anchorId="21B358A7" wp14:editId="00B88BC8">
+            <wp:extent cx="5943600" cy="4940300"/>
+            <wp:effectExtent l="0" t="0" r="0" b="0"/>
+            <wp:docPr id="60" name="Picture 60"/>
+            <wp:cNvGraphicFramePr>
+              <a:graphicFrameLocks xmlns:a="http://schemas.openxmlformats.org/drawingml/2006/main" noChangeAspect="1"/>
+            </wp:cNvGraphicFramePr>
+            <a:graphic xmlns:a="http://schemas.openxmlformats.org/drawingml/2006/main">
+              <a:graphicData uri="http://schemas.openxmlformats.org/drawingml/2006/picture">
+                <pic:pic xmlns:pic="http://schemas.openxmlformats.org/drawingml/2006/picture">
+                  <pic:nvPicPr>
+                    <pic:cNvPr id="1" name=""/>
+                    <pic:cNvPicPr/>
+                  </pic:nvPicPr>
+                  <pic:blipFill>
+                    <a:blip r:embed="rId65"/>
+                    <a:stretch>
+                      <a:fillRect/>
+                    </a:stretch>
+                  </pic:blipFill>
+                  <pic:spPr>
+                    <a:xfrm>
+                      <a:off x="0" y="0"/>
+                      <a:ext cx="5943600" cy="4940300"/>
+                    </a:xfrm>
+                    <a:prstGeom prst="rect">
+                      <a:avLst/>
+                    </a:prstGeom>
+                  </pic:spPr>
+                </pic:pic>
+              </a:graphicData>
+            </a:graphic>
+          </wp:inline>
+        </w:drawing>
+      </w:r>
+    </w:p>
+    <w:p>
+      <w:r>
+        <w:rPr>
+          <w:noProof/>
+        </w:rPr>
+        <w:drawing>
+          <wp:inline distT="0" distB="0" distL="0" distR="0" wp14:anchorId="2552EACE" wp14:editId="21502004">
+            <wp:extent cx="5943600" cy="2298700"/>
+            <wp:effectExtent l="0" t="0" r="0" b="6350"/>
+            <wp:docPr id="61" name="Picture 61"/>
+            <wp:cNvGraphicFramePr>
+              <a:graphicFrameLocks xmlns:a="http://schemas.openxmlformats.org/drawingml/2006/main" noChangeAspect="1"/>
+            </wp:cNvGraphicFramePr>
+            <a:graphic xmlns:a="http://schemas.openxmlformats.org/drawingml/2006/main">
+              <a:graphicData uri="http://schemas.openxmlformats.org/drawingml/2006/picture">
+                <pic:pic xmlns:pic="http://schemas.openxmlformats.org/drawingml/2006/picture">
+                  <pic:nvPicPr>
+                    <pic:cNvPr id="1" name=""/>
+                    <pic:cNvPicPr/>
+                  </pic:nvPicPr>
+                  <pic:blipFill>
+                    <a:blip r:embed="rId66"/>
+                    <a:stretch>
+                      <a:fillRect/>
+                    </a:stretch>
+                  </pic:blipFill>
+                  <pic:spPr>
+                    <a:xfrm>
+                      <a:off x="0" y="0"/>
+                      <a:ext cx="5943600" cy="2298700"/>
+                    </a:xfrm>
+                    <a:prstGeom prst="rect">
+                      <a:avLst/>
+                    </a:prstGeom>
+                  </pic:spPr>
+                </pic:pic>
+              </a:graphicData>
+            </a:graphic>
+          </wp:inline>
+        </w:drawing>
+      </w:r>
+    </w:p>
+    <w:p>
+      <w:r>
+        <w:rPr>
+          <w:noProof/>
+        </w:rPr>
+        <w:lastRenderedPageBreak/>
+        <w:drawing>
+          <wp:inline distT="0" distB="0" distL="0" distR="0" wp14:anchorId="4EA0ECBD" wp14:editId="01F6E797">
+            <wp:extent cx="5943600" cy="2343150"/>
+            <wp:effectExtent l="0" t="0" r="0" b="0"/>
+            <wp:docPr id="62" name="Picture 62"/>
+            <wp:cNvGraphicFramePr>
+              <a:graphicFrameLocks xmlns:a="http://schemas.openxmlformats.org/drawingml/2006/main" noChangeAspect="1"/>
+            </wp:cNvGraphicFramePr>
+            <a:graphic xmlns:a="http://schemas.openxmlformats.org/drawingml/2006/main">
+              <a:graphicData uri="http://schemas.openxmlformats.org/drawingml/2006/picture">
+                <pic:pic xmlns:pic="http://schemas.openxmlformats.org/drawingml/2006/picture">
+                  <pic:nvPicPr>
+                    <pic:cNvPr id="1" name=""/>
+                    <pic:cNvPicPr/>
+                  </pic:nvPicPr>
+                  <pic:blipFill>
+                    <a:blip r:embed="rId67"/>
+                    <a:stretch>
+                      <a:fillRect/>
+                    </a:stretch>
+                  </pic:blipFill>
+                  <pic:spPr>
+                    <a:xfrm>
+                      <a:off x="0" y="0"/>
+                      <a:ext cx="5943600" cy="2343150"/>
+                    </a:xfrm>
+                    <a:prstGeom prst="rect">
+                      <a:avLst/>
+                    </a:prstGeom>
+                  </pic:spPr>
+                </pic:pic>
+              </a:graphicData>
+            </a:graphic>
+          </wp:inline>
+        </w:drawing>
+      </w:r>
+    </w:p>
+    <w:p>
+      <w:r>
+        <w:rPr>
+          <w:noProof/>
+        </w:rPr>
+        <w:drawing>
+          <wp:inline distT="0" distB="0" distL="0" distR="0" wp14:anchorId="2272CB42" wp14:editId="4F2B33A0">
+            <wp:extent cx="5943600" cy="5466080"/>
+            <wp:effectExtent l="0" t="0" r="0" b="1270"/>
+            <wp:docPr id="63" name="Picture 63"/>
+            <wp:cNvGraphicFramePr>
+              <a:graphicFrameLocks xmlns:a="http://schemas.openxmlformats.org/drawingml/2006/main" noChangeAspect="1"/>
+            </wp:cNvGraphicFramePr>
+            <a:graphic xmlns:a="http://schemas.openxmlformats.org/drawingml/2006/main">
+              <a:graphicData uri="http://schemas.openxmlformats.org/drawingml/2006/picture">
+                <pic:pic xmlns:pic="http://schemas.openxmlformats.org/drawingml/2006/picture">
+                  <pic:nvPicPr>
+                    <pic:cNvPr id="1" name=""/>
+                    <pic:cNvPicPr/>
+                  </pic:nvPicPr>
+                  <pic:blipFill>
+                    <a:blip r:embed="rId68"/>
+                    <a:stretch>
+                      <a:fillRect/>
+                    </a:stretch>
+                  </pic:blipFill>
+                  <pic:spPr>
+                    <a:xfrm>
+                      <a:off x="0" y="0"/>
+                      <a:ext cx="5943600" cy="5466080"/>
+                    </a:xfrm>
+                    <a:prstGeom prst="rect">
+                      <a:avLst/>
+                    </a:prstGeom>
+                  </pic:spPr>
+                </pic:pic>
+              </a:graphicData>
+            </a:graphic>
+          </wp:inline>
+        </w:drawing>
+      </w:r>
+    </w:p>
+    <w:p>
+      <w:r>
+        <w:rPr>
+          <w:noProof/>
+        </w:rPr>
+        <w:lastRenderedPageBreak/>
+        <w:drawing>
+          <wp:inline distT="0" distB="0" distL="0" distR="0" wp14:anchorId="2289F3D3" wp14:editId="320B4DA9">
+            <wp:extent cx="5943600" cy="4032885"/>
+            <wp:effectExtent l="0" t="0" r="0" b="5715"/>
+            <wp:docPr id="64" name="Picture 64"/>
+            <wp:cNvGraphicFramePr>
+              <a:graphicFrameLocks xmlns:a="http://schemas.openxmlformats.org/drawingml/2006/main" noChangeAspect="1"/>
+            </wp:cNvGraphicFramePr>
+            <a:graphic xmlns:a="http://schemas.openxmlformats.org/drawingml/2006/main">
+              <a:graphicData uri="http://schemas.openxmlformats.org/drawingml/2006/picture">
+                <pic:pic xmlns:pic="http://schemas.openxmlformats.org/drawingml/2006/picture">
+                  <pic:nvPicPr>
+                    <pic:cNvPr id="1" name=""/>
+                    <pic:cNvPicPr/>
+                  </pic:nvPicPr>
+                  <pic:blipFill>
+                    <a:blip r:embed="rId69"/>
+                    <a:stretch>
+                      <a:fillRect/>
+                    </a:stretch>
+                  </pic:blipFill>
+                  <pic:spPr>
+                    <a:xfrm>
+                      <a:off x="0" y="0"/>
+                      <a:ext cx="5943600" cy="4032885"/>
+                    </a:xfrm>
+                    <a:prstGeom prst="rect">
+                      <a:avLst/>
+                    </a:prstGeom>
+                  </pic:spPr>
+                </pic:pic>
+              </a:graphicData>
+            </a:graphic>
+          </wp:inline>
+        </w:drawing>
+      </w:r>
+    </w:p>
+    <w:p>
+      <w:r>
+        <w:rPr>
+          <w:noProof/>
+        </w:rPr>
+        <w:drawing>
+          <wp:inline distT="0" distB="0" distL="0" distR="0" wp14:anchorId="2FBBA8DD" wp14:editId="65B5650F">
+            <wp:extent cx="5943600" cy="3316605"/>
+            <wp:effectExtent l="0" t="0" r="0" b="0"/>
+            <wp:docPr id="65" name="Picture 65"/>
+            <wp:cNvGraphicFramePr>
+              <a:graphicFrameLocks xmlns:a="http://schemas.openxmlformats.org/drawingml/2006/main" noChangeAspect="1"/>
+            </wp:cNvGraphicFramePr>
+            <a:graphic xmlns:a="http://schemas.openxmlformats.org/drawingml/2006/main">
+              <a:graphicData uri="http://schemas.openxmlformats.org/drawingml/2006/picture">
+                <pic:pic xmlns:pic="http://schemas.openxmlformats.org/drawingml/2006/picture">
+                  <pic:nvPicPr>
+                    <pic:cNvPr id="1" name=""/>
+                    <pic:cNvPicPr/>
+                  </pic:nvPicPr>
+                  <pic:blipFill>
+                    <a:blip r:embed="rId70"/>
+                    <a:stretch>
+                      <a:fillRect/>
+                    </a:stretch>
+                  </pic:blipFill>
+                  <pic:spPr>
+                    <a:xfrm>
+                      <a:off x="0" y="0"/>
+                      <a:ext cx="5943600" cy="3316605"/>
+                    </a:xfrm>
+                    <a:prstGeom prst="rect">
+                      <a:avLst/>
+                    </a:prstGeom>
+                  </pic:spPr>
+                </pic:pic>
+              </a:graphicData>
+            </a:graphic>
+          </wp:inline>
+        </w:drawing>
+      </w:r>
+    </w:p>
+    <w:p>
+      <w:r>
+        <w:rPr>
+          <w:noProof/>
+        </w:rPr>
+        <w:lastRenderedPageBreak/>
+        <w:drawing>
+          <wp:inline distT="0" distB="0" distL="0" distR="0" wp14:anchorId="3A6AD16C" wp14:editId="11484522">
+            <wp:extent cx="5943600" cy="3512185"/>
+            <wp:effectExtent l="0" t="0" r="0" b="0"/>
+            <wp:docPr id="66" name="Picture 66"/>
+            <wp:cNvGraphicFramePr>
+              <a:graphicFrameLocks xmlns:a="http://schemas.openxmlformats.org/drawingml/2006/main" noChangeAspect="1"/>
+            </wp:cNvGraphicFramePr>
+            <a:graphic xmlns:a="http://schemas.openxmlformats.org/drawingml/2006/main">
+              <a:graphicData uri="http://schemas.openxmlformats.org/drawingml/2006/picture">
+                <pic:pic xmlns:pic="http://schemas.openxmlformats.org/drawingml/2006/picture">
+                  <pic:nvPicPr>
+                    <pic:cNvPr id="1" name=""/>
+                    <pic:cNvPicPr/>
+                  </pic:nvPicPr>
+                  <pic:blipFill>
+                    <a:blip r:embed="rId71"/>
+                    <a:stretch>
+                      <a:fillRect/>
+                    </a:stretch>
+                  </pic:blipFill>
+                  <pic:spPr>
+                    <a:xfrm>
+                      <a:off x="0" y="0"/>
+                      <a:ext cx="5943600" cy="3512185"/>
+                    </a:xfrm>
+                    <a:prstGeom prst="rect">
+                      <a:avLst/>
+                    </a:prstGeom>
+                  </pic:spPr>
+                </pic:pic>
+              </a:graphicData>
+            </a:graphic>
+          </wp:inline>
+        </w:drawing>
+      </w:r>
+      <w:r>
+        <w:rPr>
+          <w:noProof/>
+        </w:rPr>
+        <w:drawing>
+          <wp:inline distT="0" distB="0" distL="0" distR="0" wp14:anchorId="4B7B4856" wp14:editId="69554F05">
+            <wp:extent cx="5943600" cy="3865245"/>
+            <wp:effectExtent l="0" t="0" r="0" b="1905"/>
+            <wp:docPr id="67" name="Picture 67"/>
+            <wp:cNvGraphicFramePr>
+              <a:graphicFrameLocks xmlns:a="http://schemas.openxmlformats.org/drawingml/2006/main" noChangeAspect="1"/>
+            </wp:cNvGraphicFramePr>
+            <a:graphic xmlns:a="http://schemas.openxmlformats.org/drawingml/2006/main">
+              <a:graphicData uri="http://schemas.openxmlformats.org/drawingml/2006/picture">
+                <pic:pic xmlns:pic="http://schemas.openxmlformats.org/drawingml/2006/picture">
+                  <pic:nvPicPr>
+                    <pic:cNvPr id="1" name=""/>
+                    <pic:cNvPicPr/>
+                  </pic:nvPicPr>
+                  <pic:blipFill>
+                    <a:blip r:embed="rId72"/>
+                    <a:stretch>
+                      <a:fillRect/>
+                    </a:stretch>
+                  </pic:blipFill>
+                  <pic:spPr>
+                    <a:xfrm>
+                      <a:off x="0" y="0"/>
+                      <a:ext cx="5943600" cy="3865245"/>
+                    </a:xfrm>
+                    <a:prstGeom prst="rect">
+                      <a:avLst/>
+                    </a:prstGeom>
+                  </pic:spPr>
+                </pic:pic>
+              </a:graphicData>
+            </a:graphic>
+          </wp:inline>
+        </w:drawing>
+      </w:r>
+      <w:r>
+        <w:rPr>
+          <w:noProof/>
+        </w:rPr>
+        <w:lastRenderedPageBreak/>
+        <w:drawing>
+          <wp:inline distT="0" distB="0" distL="0" distR="0" wp14:anchorId="7EC1BF7A" wp14:editId="0D7705BF">
+            <wp:extent cx="5943600" cy="3401695"/>
+            <wp:effectExtent l="0" t="0" r="0" b="8255"/>
+            <wp:docPr id="68" name="Picture 68"/>
+            <wp:cNvGraphicFramePr>
+              <a:graphicFrameLocks xmlns:a="http://schemas.openxmlformats.org/drawingml/2006/main" noChangeAspect="1"/>
+            </wp:cNvGraphicFramePr>
+            <a:graphic xmlns:a="http://schemas.openxmlformats.org/drawingml/2006/main">
+              <a:graphicData uri="http://schemas.openxmlformats.org/drawingml/2006/picture">
+                <pic:pic xmlns:pic="http://schemas.openxmlformats.org/drawingml/2006/picture">
+                  <pic:nvPicPr>
+                    <pic:cNvPr id="1" name=""/>
+                    <pic:cNvPicPr/>
+                  </pic:nvPicPr>
+                  <pic:blipFill>
+                    <a:blip r:embed="rId73"/>
+                    <a:stretch>
+                      <a:fillRect/>
+                    </a:stretch>
+                  </pic:blipFill>
+                  <pic:spPr>
+                    <a:xfrm>
+                      <a:off x="0" y="0"/>
+                      <a:ext cx="5943600" cy="3401695"/>
+                    </a:xfrm>
+                    <a:prstGeom prst="rect">
+                      <a:avLst/>
+                    </a:prstGeom>
+                  </pic:spPr>
+                </pic:pic>
+              </a:graphicData>
+            </a:graphic>
+          </wp:inline>
+        </w:drawing>
+      </w:r>
+    </w:p>
+    <w:p>
+      <w:r>
+        <w:rPr>
+          <w:noProof/>
+        </w:rPr>
+        <w:drawing>
+          <wp:inline distT="0" distB="0" distL="0" distR="0" wp14:anchorId="3C05A16B" wp14:editId="0E041564">
+            <wp:extent cx="5943600" cy="4217670"/>
+            <wp:effectExtent l="0" t="0" r="0" b="0"/>
+            <wp:docPr id="69" name="Picture 69"/>
+            <wp:cNvGraphicFramePr>
+              <a:graphicFrameLocks xmlns:a="http://schemas.openxmlformats.org/drawingml/2006/main" noChangeAspect="1"/>
+            </wp:cNvGraphicFramePr>
+            <a:graphic xmlns:a="http://schemas.openxmlformats.org/drawingml/2006/main">
+              <a:graphicData uri="http://schemas.openxmlformats.org/drawingml/2006/picture">
+                <pic:pic xmlns:pic="http://schemas.openxmlformats.org/drawingml/2006/picture">
+                  <pic:nvPicPr>
+                    <pic:cNvPr id="1" name=""/>
+                    <pic:cNvPicPr/>
+                  </pic:nvPicPr>
+                  <pic:blipFill>
+                    <a:blip r:embed="rId74"/>
+                    <a:stretch>
+                      <a:fillRect/>
+                    </a:stretch>
+                  </pic:blipFill>
+                  <pic:spPr>
+                    <a:xfrm>
+                      <a:off x="0" y="0"/>
+                      <a:ext cx="5943600" cy="4217670"/>
+                    </a:xfrm>
+                    <a:prstGeom prst="rect">
+                      <a:avLst/>
+                    </a:prstGeom>
+                  </pic:spPr>
+                </pic:pic>
+              </a:graphicData>
+            </a:graphic>
+          </wp:inline>
+        </w:drawing>
+      </w:r>
+    </w:p>
+    <w:p>
+      <w:r>
+        <w:rPr>
+          <w:noProof/>
+        </w:rPr>
+        <w:lastRenderedPageBreak/>
+        <w:drawing>
+          <wp:inline distT="0" distB="0" distL="0" distR="0" wp14:anchorId="2F0C10C7" wp14:editId="2A6032E0">
+            <wp:extent cx="5943600" cy="3202305"/>
+            <wp:effectExtent l="0" t="0" r="0" b="0"/>
+            <wp:docPr id="70" name="Picture 70"/>
+            <wp:cNvGraphicFramePr>
+              <a:graphicFrameLocks xmlns:a="http://schemas.openxmlformats.org/drawingml/2006/main" noChangeAspect="1"/>
+            </wp:cNvGraphicFramePr>
+            <a:graphic xmlns:a="http://schemas.openxmlformats.org/drawingml/2006/main">
+              <a:graphicData uri="http://schemas.openxmlformats.org/drawingml/2006/picture">
+                <pic:pic xmlns:pic="http://schemas.openxmlformats.org/drawingml/2006/picture">
+                  <pic:nvPicPr>
+                    <pic:cNvPr id="1" name=""/>
+                    <pic:cNvPicPr/>
+                  </pic:nvPicPr>
+                  <pic:blipFill>
+                    <a:blip r:embed="rId75"/>
+                    <a:stretch>
+                      <a:fillRect/>
+                    </a:stretch>
+                  </pic:blipFill>
+                  <pic:spPr>
+                    <a:xfrm>
+                      <a:off x="0" y="0"/>
+                      <a:ext cx="5943600" cy="3202305"/>
+                    </a:xfrm>
+                    <a:prstGeom prst="rect">
+                      <a:avLst/>
+                    </a:prstGeom>
+                  </pic:spPr>
+                </pic:pic>
+              </a:graphicData>
+            </a:graphic>
+          </wp:inline>
+        </w:drawing>
+      </w:r>
+    </w:p>
+    <w:p>
+      <w:r>
+        <w:rPr>
+          <w:noProof/>
+        </w:rPr>
+        <w:drawing>
+          <wp:inline distT="0" distB="0" distL="0" distR="0" wp14:anchorId="7B1675B3" wp14:editId="54C53562">
+            <wp:extent cx="5943600" cy="4196080"/>
+            <wp:effectExtent l="0" t="0" r="0" b="0"/>
+            <wp:docPr id="71" name="Picture 71"/>
+            <wp:cNvGraphicFramePr>
+              <a:graphicFrameLocks xmlns:a="http://schemas.openxmlformats.org/drawingml/2006/main" noChangeAspect="1"/>
+            </wp:cNvGraphicFramePr>
+            <a:graphic xmlns:a="http://schemas.openxmlformats.org/drawingml/2006/main">
+              <a:graphicData uri="http://schemas.openxmlformats.org/drawingml/2006/picture">
+                <pic:pic xmlns:pic="http://schemas.openxmlformats.org/drawingml/2006/picture">
+                  <pic:nvPicPr>
+                    <pic:cNvPr id="1" name=""/>
+                    <pic:cNvPicPr/>
+                  </pic:nvPicPr>
+                  <pic:blipFill>
+                    <a:blip r:embed="rId76"/>
+                    <a:stretch>
+                      <a:fillRect/>
+                    </a:stretch>
+                  </pic:blipFill>
+                  <pic:spPr>
+                    <a:xfrm>
+                      <a:off x="0" y="0"/>
+                      <a:ext cx="5943600" cy="4196080"/>
+                    </a:xfrm>
+                    <a:prstGeom prst="rect">
+                      <a:avLst/>
+                    </a:prstGeom>
+                  </pic:spPr>
+                </pic:pic>
+              </a:graphicData>
+            </a:graphic>
+          </wp:inline>
+        </w:drawing>
+      </w:r>
+    </w:p>
+    <w:p>
+      <w:r>
+        <w:rPr>
+          <w:noProof/>
+        </w:rPr>
+        <w:lastRenderedPageBreak/>
+        <w:drawing>
+          <wp:inline distT="0" distB="0" distL="0" distR="0" wp14:anchorId="3FF0A8B5" wp14:editId="48EEF73D">
+            <wp:extent cx="5943600" cy="5286375"/>
+            <wp:effectExtent l="0" t="0" r="0" b="9525"/>
+            <wp:docPr id="72" name="Picture 72"/>
+            <wp:cNvGraphicFramePr>
+              <a:graphicFrameLocks xmlns:a="http://schemas.openxmlformats.org/drawingml/2006/main" noChangeAspect="1"/>
+            </wp:cNvGraphicFramePr>
+            <a:graphic xmlns:a="http://schemas.openxmlformats.org/drawingml/2006/main">
+              <a:graphicData uri="http://schemas.openxmlformats.org/drawingml/2006/picture">
+                <pic:pic xmlns:pic="http://schemas.openxmlformats.org/drawingml/2006/picture">
+                  <pic:nvPicPr>
+                    <pic:cNvPr id="1" name=""/>
+                    <pic:cNvPicPr/>
+                  </pic:nvPicPr>
+                  <pic:blipFill>
+                    <a:blip r:embed="rId77"/>
+                    <a:stretch>
+                      <a:fillRect/>
+                    </a:stretch>
+                  </pic:blipFill>
+                  <pic:spPr>
+                    <a:xfrm>
+                      <a:off x="0" y="0"/>
+                      <a:ext cx="5943600" cy="5286375"/>
+                    </a:xfrm>
+                    <a:prstGeom prst="rect">
+                      <a:avLst/>
+                    </a:prstGeom>
+                  </pic:spPr>
+                </pic:pic>
+              </a:graphicData>
+            </a:graphic>
+          </wp:inline>
+        </w:drawing>
+      </w:r>
+    </w:p>
+    <w:p>
+      <w:r>
+        <w:rPr>
+          <w:noProof/>
+        </w:rPr>
+        <w:drawing>
+          <wp:inline distT="0" distB="0" distL="0" distR="0" wp14:anchorId="290582D9" wp14:editId="435C1483">
+            <wp:extent cx="5943600" cy="2019300"/>
+            <wp:effectExtent l="0" t="0" r="0" b="0"/>
+            <wp:docPr id="73" name="Picture 73"/>
+            <wp:cNvGraphicFramePr>
+              <a:graphicFrameLocks xmlns:a="http://schemas.openxmlformats.org/drawingml/2006/main" noChangeAspect="1"/>
+            </wp:cNvGraphicFramePr>
+            <a:graphic xmlns:a="http://schemas.openxmlformats.org/drawingml/2006/main">
+              <a:graphicData uri="http://schemas.openxmlformats.org/drawingml/2006/picture">
+                <pic:pic xmlns:pic="http://schemas.openxmlformats.org/drawingml/2006/picture">
+                  <pic:nvPicPr>
+                    <pic:cNvPr id="1" name=""/>
+                    <pic:cNvPicPr/>
+                  </pic:nvPicPr>
+                  <pic:blipFill>
+                    <a:blip r:embed="rId78"/>
+                    <a:stretch>
+                      <a:fillRect/>
+                    </a:stretch>
+                  </pic:blipFill>
+                  <pic:spPr>
+                    <a:xfrm>
+                      <a:off x="0" y="0"/>
+                      <a:ext cx="5943600" cy="2019300"/>
+                    </a:xfrm>
+                    <a:prstGeom prst="rect">
+                      <a:avLst/>
+                    </a:prstGeom>
+                  </pic:spPr>
+                </pic:pic>
+              </a:graphicData>
+            </a:graphic>
+          </wp:inline>
+        </w:drawing>
+      </w:r>
+    </w:p>
+    <w:p>
+      <w:r>
+        <w:rPr>
+          <w:noProof/>
+        </w:rPr>
+        <w:lastRenderedPageBreak/>
+        <w:drawing>
+          <wp:inline distT="0" distB="0" distL="0" distR="0" wp14:anchorId="1EE87F63" wp14:editId="1E4F0A30">
+            <wp:extent cx="5943600" cy="1506220"/>
+            <wp:effectExtent l="0" t="0" r="0" b="0"/>
+            <wp:docPr id="74" name="Picture 74"/>
+            <wp:cNvGraphicFramePr>
+              <a:graphicFrameLocks xmlns:a="http://schemas.openxmlformats.org/drawingml/2006/main" noChangeAspect="1"/>
+            </wp:cNvGraphicFramePr>
+            <a:graphic xmlns:a="http://schemas.openxmlformats.org/drawingml/2006/main">
+              <a:graphicData uri="http://schemas.openxmlformats.org/drawingml/2006/picture">
+                <pic:pic xmlns:pic="http://schemas.openxmlformats.org/drawingml/2006/picture">
+                  <pic:nvPicPr>
+                    <pic:cNvPr id="1" name=""/>
+                    <pic:cNvPicPr/>
+                  </pic:nvPicPr>
+                  <pic:blipFill>
+                    <a:blip r:embed="rId79"/>
+                    <a:stretch>
+                      <a:fillRect/>
+                    </a:stretch>
+                  </pic:blipFill>
+                  <pic:spPr>
+                    <a:xfrm>
+                      <a:off x="0" y="0"/>
+                      <a:ext cx="5943600" cy="1506220"/>
+                    </a:xfrm>
+                    <a:prstGeom prst="rect">
+                      <a:avLst/>
+                    </a:prstGeom>
+                  </pic:spPr>
+                </pic:pic>
+              </a:graphicData>
+            </a:graphic>
+          </wp:inline>
+        </w:drawing>
+      </w:r>
+    </w:p>
+    <w:p>
+      <w:r>
+        <w:rPr>
+          <w:noProof/>
+        </w:rPr>
+        <w:drawing>
+          <wp:inline distT="0" distB="0" distL="0" distR="0" wp14:anchorId="7DC8E230" wp14:editId="1E9A34CA">
+            <wp:extent cx="5591175" cy="3467100"/>
+            <wp:effectExtent l="0" t="0" r="9525" b="0"/>
+            <wp:docPr id="75" name="Picture 75"/>
+            <wp:cNvGraphicFramePr>
+              <a:graphicFrameLocks xmlns:a="http://schemas.openxmlformats.org/drawingml/2006/main" noChangeAspect="1"/>
+            </wp:cNvGraphicFramePr>
+            <a:graphic xmlns:a="http://schemas.openxmlformats.org/drawingml/2006/main">
+              <a:graphicData uri="http://schemas.openxmlformats.org/drawingml/2006/picture">
+                <pic:pic xmlns:pic="http://schemas.openxmlformats.org/drawingml/2006/picture">
+                  <pic:nvPicPr>
+                    <pic:cNvPr id="1" name=""/>
+                    <pic:cNvPicPr/>
+                  </pic:nvPicPr>
+                  <pic:blipFill>
+                    <a:blip r:embed="rId80"/>
+                    <a:stretch>
+                      <a:fillRect/>
+                    </a:stretch>
+                  </pic:blipFill>
+                  <pic:spPr>
+                    <a:xfrm>
+                      <a:off x="0" y="0"/>
+                      <a:ext cx="5591175" cy="3467100"/>
+                    </a:xfrm>
+                    <a:prstGeom prst="rect">
+                      <a:avLst/>
+                    </a:prstGeom>
+                  </pic:spPr>
+                </pic:pic>
+              </a:graphicData>
+            </a:graphic>
+          </wp:inline>
+        </w:drawing>
+      </w:r>
+    </w:p>
+    <w:p>
+      <w:r>
+        <w:rPr>
+          <w:noProof/>
+        </w:rPr>
+        <w:lastRenderedPageBreak/>
+        <w:drawing>
+          <wp:inline distT="0" distB="0" distL="0" distR="0" wp14:anchorId="448051DA" wp14:editId="09D0F928">
+            <wp:extent cx="5676900" cy="4562475"/>
+            <wp:effectExtent l="0" t="0" r="0" b="9525"/>
+            <wp:docPr id="76" name="Picture 76"/>
+            <wp:cNvGraphicFramePr>
+              <a:graphicFrameLocks xmlns:a="http://schemas.openxmlformats.org/drawingml/2006/main" noChangeAspect="1"/>
+            </wp:cNvGraphicFramePr>
+            <a:graphic xmlns:a="http://schemas.openxmlformats.org/drawingml/2006/main">
+              <a:graphicData uri="http://schemas.openxmlformats.org/drawingml/2006/picture">
+                <pic:pic xmlns:pic="http://schemas.openxmlformats.org/drawingml/2006/picture">
+                  <pic:nvPicPr>
+                    <pic:cNvPr id="1" name=""/>
+                    <pic:cNvPicPr/>
+                  </pic:nvPicPr>
+                  <pic:blipFill>
+                    <a:blip r:embed="rId81"/>
+                    <a:stretch>
+                      <a:fillRect/>
+                    </a:stretch>
+                  </pic:blipFill>
+                  <pic:spPr>
+                    <a:xfrm>
+                      <a:off x="0" y="0"/>
+                      <a:ext cx="5676900" cy="4562475"/>
+                    </a:xfrm>
+                    <a:prstGeom prst="rect">
+                      <a:avLst/>
+                    </a:prstGeom>
+                  </pic:spPr>
+                </pic:pic>
+              </a:graphicData>
+            </a:graphic>
+          </wp:inline>
+        </w:drawing>
+      </w:r>
+    </w:p>
+    <w:p>
+      <w:r>
+        <w:rPr>
+          <w:noProof/>
+        </w:rPr>
+        <w:drawing>
+          <wp:inline distT="0" distB="0" distL="0" distR="0" wp14:anchorId="6951A1C9" wp14:editId="7BB8995F">
+            <wp:extent cx="5257800" cy="1781175"/>
+            <wp:effectExtent l="0" t="0" r="0" b="9525"/>
+            <wp:docPr id="77" name="Picture 77"/>
+            <wp:cNvGraphicFramePr>
+              <a:graphicFrameLocks xmlns:a="http://schemas.openxmlformats.org/drawingml/2006/main" noChangeAspect="1"/>
+            </wp:cNvGraphicFramePr>
+            <a:graphic xmlns:a="http://schemas.openxmlformats.org/drawingml/2006/main">
+              <a:graphicData uri="http://schemas.openxmlformats.org/drawingml/2006/picture">
+                <pic:pic xmlns:pic="http://schemas.openxmlformats.org/drawingml/2006/picture">
+                  <pic:nvPicPr>
+                    <pic:cNvPr id="1" name=""/>
+                    <pic:cNvPicPr/>
+                  </pic:nvPicPr>
+                  <pic:blipFill>
+                    <a:blip r:embed="rId82"/>
+                    <a:stretch>
+                      <a:fillRect/>
+                    </a:stretch>
+                  </pic:blipFill>
+                  <pic:spPr>
+                    <a:xfrm>
+                      <a:off x="0" y="0"/>
+                      <a:ext cx="5257800" cy="1781175"/>
+                    </a:xfrm>
+                    <a:prstGeom prst="rect">
+                      <a:avLst/>
+                    </a:prstGeom>
+                  </pic:spPr>
+                </pic:pic>
+              </a:graphicData>
+            </a:graphic>
+          </wp:inline>
+        </w:drawing>
+      </w:r>
+    </w:p>
+    <w:p>
+      <w:r>
+        <w:rPr>
+          <w:noProof/>
+        </w:rPr>
+        <w:lastRenderedPageBreak/>
+        <w:drawing>
+          <wp:inline distT="0" distB="0" distL="0" distR="0" wp14:anchorId="5556E283" wp14:editId="2594D568">
+            <wp:extent cx="5943600" cy="2807335"/>
+            <wp:effectExtent l="0" t="0" r="0" b="0"/>
+            <wp:docPr id="78" name="Picture 78"/>
+            <wp:cNvGraphicFramePr>
+              <a:graphicFrameLocks xmlns:a="http://schemas.openxmlformats.org/drawingml/2006/main" noChangeAspect="1"/>
+            </wp:cNvGraphicFramePr>
+            <a:graphic xmlns:a="http://schemas.openxmlformats.org/drawingml/2006/main">
+              <a:graphicData uri="http://schemas.openxmlformats.org/drawingml/2006/picture">
+                <pic:pic xmlns:pic="http://schemas.openxmlformats.org/drawingml/2006/picture">
+                  <pic:nvPicPr>
+                    <pic:cNvPr id="1" name=""/>
+                    <pic:cNvPicPr/>
+                  </pic:nvPicPr>
+                  <pic:blipFill>
+                    <a:blip r:embed="rId83"/>
+                    <a:stretch>
+                      <a:fillRect/>
+                    </a:stretch>
+                  </pic:blipFill>
+                  <pic:spPr>
+                    <a:xfrm>
+                      <a:off x="0" y="0"/>
+                      <a:ext cx="5943600" cy="2807335"/>
+                    </a:xfrm>
+                    <a:prstGeom prst="rect">
+                      <a:avLst/>
+                    </a:prstGeom>
+                  </pic:spPr>
+                </pic:pic>
+              </a:graphicData>
+            </a:graphic>
+          </wp:inline>
+        </w:drawing>
+      </w:r>
+    </w:p>
+    <w:p>
+      <w:r>
+        <w:rPr>
+          <w:noProof/>
+        </w:rPr>
+        <w:drawing>
+          <wp:inline distT="0" distB="0" distL="0" distR="0" wp14:anchorId="366722E5" wp14:editId="79C16CE7">
+            <wp:extent cx="5943600" cy="2964180"/>
+            <wp:effectExtent l="0" t="0" r="0" b="7620"/>
+            <wp:docPr id="79" name="Picture 79"/>
+            <wp:cNvGraphicFramePr>
+              <a:graphicFrameLocks xmlns:a="http://schemas.openxmlformats.org/drawingml/2006/main" noChangeAspect="1"/>
+            </wp:cNvGraphicFramePr>
+            <a:graphic xmlns:a="http://schemas.openxmlformats.org/drawingml/2006/main">
+              <a:graphicData uri="http://schemas.openxmlformats.org/drawingml/2006/picture">
+                <pic:pic xmlns:pic="http://schemas.openxmlformats.org/drawingml/2006/picture">
+                  <pic:nvPicPr>
+                    <pic:cNvPr id="1" name=""/>
+                    <pic:cNvPicPr/>
+                  </pic:nvPicPr>
+                  <pic:blipFill>
+                    <a:blip r:embed="rId84"/>
+                    <a:stretch>
+                      <a:fillRect/>
+                    </a:stretch>
+                  </pic:blipFill>
+                  <pic:spPr>
+                    <a:xfrm>
+                      <a:off x="0" y="0"/>
+                      <a:ext cx="5943600" cy="2964180"/>
+                    </a:xfrm>
+                    <a:prstGeom prst="rect">
+                      <a:avLst/>
+                    </a:prstGeom>
+                  </pic:spPr>
+                </pic:pic>
+              </a:graphicData>
+            </a:graphic>
+          </wp:inline>
+        </w:drawing>
+      </w:r>
+    </w:p>
+    <w:p>
+      <w:r>
+        <w:rPr>
+          <w:noProof/>
+        </w:rPr>
+        <w:lastRenderedPageBreak/>
+        <w:drawing>
+          <wp:inline distT="0" distB="0" distL="0" distR="0" wp14:anchorId="49923BD8" wp14:editId="133AF5B7">
+            <wp:extent cx="5943600" cy="3569335"/>
+            <wp:effectExtent l="0" t="0" r="0" b="0"/>
+            <wp:docPr id="80" name="Picture 80"/>
+            <wp:cNvGraphicFramePr>
+              <a:graphicFrameLocks xmlns:a="http://schemas.openxmlformats.org/drawingml/2006/main" noChangeAspect="1"/>
+            </wp:cNvGraphicFramePr>
+            <a:graphic xmlns:a="http://schemas.openxmlformats.org/drawingml/2006/main">
+              <a:graphicData uri="http://schemas.openxmlformats.org/drawingml/2006/picture">
+                <pic:pic xmlns:pic="http://schemas.openxmlformats.org/drawingml/2006/picture">
+                  <pic:nvPicPr>
+                    <pic:cNvPr id="1" name=""/>
+                    <pic:cNvPicPr/>
+                  </pic:nvPicPr>
+                  <pic:blipFill>
+                    <a:blip r:embed="rId85"/>
+                    <a:stretch>
+                      <a:fillRect/>
+                    </a:stretch>
+                  </pic:blipFill>
+                  <pic:spPr>
+                    <a:xfrm>
+                      <a:off x="0" y="0"/>
+                      <a:ext cx="5943600" cy="3569335"/>
+                    </a:xfrm>
+                    <a:prstGeom prst="rect">
+                      <a:avLst/>
+                    </a:prstGeom>
+                  </pic:spPr>
+                </pic:pic>
+              </a:graphicData>
+            </a:graphic>
+          </wp:inline>
+        </w:drawing>
+      </w:r>
+    </w:p>
+    <w:p>
+      <w:r>
+        <w:rPr>
+          <w:noProof/>
+        </w:rPr>
+        <w:drawing>
+          <wp:inline distT="0" distB="0" distL="0" distR="0" wp14:anchorId="68FE5C74" wp14:editId="458FB4EE">
+            <wp:extent cx="5943600" cy="4466590"/>
+            <wp:effectExtent l="0" t="0" r="0" b="0"/>
+            <wp:docPr id="81" name="Picture 81"/>
+            <wp:cNvGraphicFramePr>
+              <a:graphicFrameLocks xmlns:a="http://schemas.openxmlformats.org/drawingml/2006/main" noChangeAspect="1"/>
+            </wp:cNvGraphicFramePr>
+            <a:graphic xmlns:a="http://schemas.openxmlformats.org/drawingml/2006/main">
+              <a:graphicData uri="http://schemas.openxmlformats.org/drawingml/2006/picture">
+                <pic:pic xmlns:pic="http://schemas.openxmlformats.org/drawingml/2006/picture">
+                  <pic:nvPicPr>
+                    <pic:cNvPr id="1" name=""/>
+                    <pic:cNvPicPr/>
+                  </pic:nvPicPr>
+                  <pic:blipFill>
+                    <a:blip r:embed="rId86"/>
+                    <a:stretch>
+                      <a:fillRect/>
+                    </a:stretch>
+                  </pic:blipFill>
+                  <pic:spPr>
+                    <a:xfrm>
+                      <a:off x="0" y="0"/>
+                      <a:ext cx="5943600" cy="4466590"/>
+                    </a:xfrm>
+                    <a:prstGeom prst="rect">
+                      <a:avLst/>
+                    </a:prstGeom>
+                  </pic:spPr>
+                </pic:pic>
+              </a:graphicData>
+            </a:graphic>
+          </wp:inline>
+        </w:drawing>
+      </w:r>
+    </w:p>
+    <w:p>
+      <w:r>
+        <w:rPr>
+          <w:noProof/>
+        </w:rPr>
+        <w:lastRenderedPageBreak/>
+        <w:drawing>
+          <wp:inline distT="0" distB="0" distL="0" distR="0" wp14:anchorId="73DAA07F" wp14:editId="249537BC">
+            <wp:extent cx="5943600" cy="1305560"/>
+            <wp:effectExtent l="0" t="0" r="0" b="8890"/>
+            <wp:docPr id="82" name="Picture 82"/>
+            <wp:cNvGraphicFramePr>
+              <a:graphicFrameLocks xmlns:a="http://schemas.openxmlformats.org/drawingml/2006/main" noChangeAspect="1"/>
+            </wp:cNvGraphicFramePr>
+            <a:graphic xmlns:a="http://schemas.openxmlformats.org/drawingml/2006/main">
+              <a:graphicData uri="http://schemas.openxmlformats.org/drawingml/2006/picture">
+                <pic:pic xmlns:pic="http://schemas.openxmlformats.org/drawingml/2006/picture">
+                  <pic:nvPicPr>
+                    <pic:cNvPr id="1" name=""/>
+                    <pic:cNvPicPr/>
+                  </pic:nvPicPr>
+                  <pic:blipFill>
+                    <a:blip r:embed="rId87"/>
+                    <a:stretch>
+                      <a:fillRect/>
+                    </a:stretch>
+                  </pic:blipFill>
+                  <pic:spPr>
+                    <a:xfrm>
+                      <a:off x="0" y="0"/>
+                      <a:ext cx="5943600" cy="1305560"/>
+                    </a:xfrm>
+                    <a:prstGeom prst="rect">
+                      <a:avLst/>
+                    </a:prstGeom>
+                  </pic:spPr>
+                </pic:pic>
+              </a:graphicData>
+            </a:graphic>
+          </wp:inline>
+        </w:drawing>
+      </w:r>
+    </w:p>
+    <w:p>
+      <w:r>
+        <w:rPr>
+          <w:noProof/>
+        </w:rPr>
+        <w:drawing>
+          <wp:inline distT="0" distB="0" distL="0" distR="0" wp14:anchorId="541CFEE6" wp14:editId="0402D82F">
+            <wp:extent cx="5943600" cy="3246755"/>
+            <wp:effectExtent l="0" t="0" r="0" b="0"/>
+            <wp:docPr id="83" name="Picture 83"/>
+            <wp:cNvGraphicFramePr>
+              <a:graphicFrameLocks xmlns:a="http://schemas.openxmlformats.org/drawingml/2006/main" noChangeAspect="1"/>
+            </wp:cNvGraphicFramePr>
+            <a:graphic xmlns:a="http://schemas.openxmlformats.org/drawingml/2006/main">
+              <a:graphicData uri="http://schemas.openxmlformats.org/drawingml/2006/picture">
+                <pic:pic xmlns:pic="http://schemas.openxmlformats.org/drawingml/2006/picture">
+                  <pic:nvPicPr>
+                    <pic:cNvPr id="1" name=""/>
+                    <pic:cNvPicPr/>
+                  </pic:nvPicPr>
+                  <pic:blipFill>
+                    <a:blip r:embed="rId88"/>
+                    <a:stretch>
+                      <a:fillRect/>
+                    </a:stretch>
+                  </pic:blipFill>
+                  <pic:spPr>
+                    <a:xfrm>
+                      <a:off x="0" y="0"/>
+                      <a:ext cx="5943600" cy="3246755"/>
+                    </a:xfrm>
+                    <a:prstGeom prst="rect">
+                      <a:avLst/>
+                    </a:prstGeom>
+                  </pic:spPr>
+                </pic:pic>
+              </a:graphicData>
+            </a:graphic>
+          </wp:inline>
+        </w:drawing>
+      </w:r>
+    </w:p>
+    <w:p>
+      <w:r>
+        <w:rPr>
+          <w:noProof/>
+        </w:rPr>
+        <w:lastRenderedPageBreak/>
+        <w:drawing>
+          <wp:inline distT="0" distB="0" distL="0" distR="0" wp14:anchorId="42748A03" wp14:editId="5353EF97">
+            <wp:extent cx="5943600" cy="3723005"/>
+            <wp:effectExtent l="0" t="0" r="0" b="0"/>
+            <wp:docPr id="84" name="Picture 84"/>
+            <wp:cNvGraphicFramePr>
+              <a:graphicFrameLocks xmlns:a="http://schemas.openxmlformats.org/drawingml/2006/main" noChangeAspect="1"/>
+            </wp:cNvGraphicFramePr>
+            <a:graphic xmlns:a="http://schemas.openxmlformats.org/drawingml/2006/main">
+              <a:graphicData uri="http://schemas.openxmlformats.org/drawingml/2006/picture">
+                <pic:pic xmlns:pic="http://schemas.openxmlformats.org/drawingml/2006/picture">
+                  <pic:nvPicPr>
+                    <pic:cNvPr id="1" name=""/>
+                    <pic:cNvPicPr/>
+                  </pic:nvPicPr>
+                  <pic:blipFill>
+                    <a:blip r:embed="rId89"/>
+                    <a:stretch>
+                      <a:fillRect/>
+                    </a:stretch>
+                  </pic:blipFill>
+                  <pic:spPr>
+                    <a:xfrm>
+                      <a:off x="0" y="0"/>
+                      <a:ext cx="5943600" cy="3723005"/>
+                    </a:xfrm>
+                    <a:prstGeom prst="rect">
+                      <a:avLst/>
+                    </a:prstGeom>
+                  </pic:spPr>
+                </pic:pic>
+              </a:graphicData>
+            </a:graphic>
+          </wp:inline>
+        </w:drawing>
+      </w:r>
+    </w:p>
+    <w:p>
+      <w:r>
+        <w:rPr>
+          <w:noProof/>
+        </w:rPr>
+        <w:drawing>
+          <wp:inline distT="0" distB="0" distL="0" distR="0" wp14:anchorId="72D5870A" wp14:editId="58BD93D1">
+            <wp:extent cx="5943600" cy="701040"/>
+            <wp:effectExtent l="0" t="0" r="0" b="3810"/>
+            <wp:docPr id="85" name="Picture 85"/>
+            <wp:cNvGraphicFramePr>
+              <a:graphicFrameLocks xmlns:a="http://schemas.openxmlformats.org/drawingml/2006/main" noChangeAspect="1"/>
+            </wp:cNvGraphicFramePr>
+            <a:graphic xmlns:a="http://schemas.openxmlformats.org/drawingml/2006/main">
+              <a:graphicData uri="http://schemas.openxmlformats.org/drawingml/2006/picture">
+                <pic:pic xmlns:pic="http://schemas.openxmlformats.org/drawingml/2006/picture">
+                  <pic:nvPicPr>
+                    <pic:cNvPr id="1" name=""/>
+                    <pic:cNvPicPr/>
+                  </pic:nvPicPr>
+                  <pic:blipFill>
+                    <a:blip r:embed="rId90"/>
+                    <a:stretch>
+                      <a:fillRect/>
+                    </a:stretch>
+                  </pic:blipFill>
+                  <pic:spPr>
+                    <a:xfrm>
+                      <a:off x="0" y="0"/>
+                      <a:ext cx="5943600" cy="701040"/>
+                    </a:xfrm>
+                    <a:prstGeom prst="rect">
+                      <a:avLst/>
+                    </a:prstGeom>
+                  </pic:spPr>
+                </pic:pic>
+              </a:graphicData>
+            </a:graphic>
+          </wp:inline>
+        </w:drawing>
+      </w:r>
+    </w:p>
+    <w:p/>
+    <w:p/>
+    <w:p/>
+    <w:p>
+      <w:r>
+        <w:t xml:space="preserve">Must Read </w:t>
+      </w:r>
+    </w:p>
+    <w:p>
+      <w:hyperlink r:id="rId91" w:history="1">
+        <w:r>
+          <w:rPr>
+            <w:rStyle w:val="Hyperlink"/>
+          </w:rPr>
+          <w:t>https://medium.com/@paccattam/drooling-over-docker-2-understanding-union-file-systems-2e9bf204177c</w:t>
+        </w:r>
+      </w:hyperlink>
+    </w:p>
+    <w:p>
       <w:bookmarkStart w:id="0" w:name="_GoBack"/>
       <w:bookmarkEnd w:id="0"/>
     </w:p>
+    <w:p/>
     <w:sectPr>
-      <w:headerReference w:type="even" r:id="rId58"/>
-      <w:headerReference w:type="default" r:id="rId59"/>
-      <w:footerReference w:type="even" r:id="rId60"/>
-      <w:footerReference w:type="default" r:id="rId61"/>
-      <w:headerReference w:type="first" r:id="rId62"/>
-      <w:footerReference w:type="first" r:id="rId63"/>
+      <w:headerReference w:type="even" r:id="rId92"/>
+      <w:headerReference w:type="default" r:id="rId93"/>
+      <w:footerReference w:type="even" r:id="rId94"/>
+      <w:footerReference w:type="default" r:id="rId95"/>
+      <w:headerReference w:type="first" r:id="rId96"/>
+      <w:footerReference w:type="first" r:id="rId97"/>
       <w:pgSz w:w="12240" w:h="15840"/>
       <w:pgMar w:top="1440" w:right="1440" w:bottom="1440" w:left="1440" w:header="720" w:footer="720" w:gutter="0"/>
       <w:cols w:space="720"/>
@@ -2821,6 +4238,29 @@
     <w:uiPriority w:val="99"/>
     <w:rsid w:val="00234227"/>
   </w:style>
+  <w:style w:type="character" w:styleId="Hyperlink">
+    <w:name w:val="Hyperlink"/>
+    <w:basedOn w:val="DefaultParagraphFont"/>
+    <w:uiPriority w:val="99"/>
+    <w:unhideWhenUsed/>
+    <w:rsid w:val="00EA0369"/>
+    <w:rPr>
+      <w:color w:val="0000FF" w:themeColor="hyperlink"/>
+      <w:u w:val="single"/>
+    </w:rPr>
+  </w:style>
+  <w:style w:type="character" w:styleId="UnresolvedMention">
+    <w:name w:val="Unresolved Mention"/>
+    <w:basedOn w:val="DefaultParagraphFont"/>
+    <w:uiPriority w:val="99"/>
+    <w:semiHidden/>
+    <w:unhideWhenUsed/>
+    <w:rsid w:val="00EA0369"/>
+    <w:rPr>
+      <w:color w:val="605E5C"/>
+      <w:shd w:val="clear" w:color="auto" w:fill="E1DFDD"/>
+    </w:rPr>
+  </w:style>
 </w:styles>
 </file>
 
